--- a/ML_Assets/ppfa.2.docx
+++ b/ML_Assets/ppfa.2.docx
@@ -61,6 +61,7 @@
         </w:rPr>
         <w:t xml:space="preserve"> </w:t>
       </w:r>
+      <w:proofErr w:type="spellStart"/>
       <w:r>
         <w:rPr>
           <w:rFonts w:ascii="Liberation Sans" w:hAnsi="Liberation Sans"/>
@@ -70,6 +71,7 @@
         </w:rPr>
         <w:t>projet</w:t>
       </w:r>
+      <w:proofErr w:type="spellEnd"/>
       <w:r>
         <w:rPr>
           <w:rFonts w:ascii="Liberation Sans" w:hAnsi="Liberation Sans"/>
@@ -99,6 +101,7 @@
         </w:rPr>
         <w:t xml:space="preserve"> </w:t>
       </w:r>
+      <w:proofErr w:type="spellStart"/>
       <w:r>
         <w:rPr>
           <w:rFonts w:ascii="Liberation Sans" w:hAnsi="Liberation Sans"/>
@@ -108,6 +111,7 @@
         </w:rPr>
         <w:t>Synthèse</w:t>
       </w:r>
+      <w:proofErr w:type="spellEnd"/>
       <w:r>
         <w:rPr>
           <w:rFonts w:ascii="Liberation Sans" w:hAnsi="Liberation Sans"/>
@@ -270,6 +274,7 @@
         </w:rPr>
         <w:t xml:space="preserve"> </w:t>
       </w:r>
+      <w:proofErr w:type="gramStart"/>
       <w:r>
         <w:rPr>
           <w:rFonts w:ascii="Liberation Sans"/>
@@ -279,6 +284,7 @@
         </w:rPr>
         <w:t>implementation</w:t>
       </w:r>
+      <w:proofErr w:type="gramEnd"/>
     </w:p>
     <w:p>
       <w:pPr>
@@ -326,6 +332,7 @@
           <w:sz w:val="30"/>
         </w:rPr>
       </w:pPr>
+      <w:proofErr w:type="spellStart"/>
       <w:r>
         <w:rPr>
           <w:i/>
@@ -333,6 +340,7 @@
         </w:rPr>
         <w:t>Elaboré</w:t>
       </w:r>
+      <w:proofErr w:type="spellEnd"/>
       <w:r>
         <w:rPr>
           <w:i/>
@@ -341,6 +349,7 @@
         </w:rPr>
         <w:t xml:space="preserve"> </w:t>
       </w:r>
+      <w:proofErr w:type="gramStart"/>
       <w:r>
         <w:rPr>
           <w:i/>
@@ -364,6 +373,7 @@
         </w:rPr>
         <w:t>:</w:t>
       </w:r>
+      <w:proofErr w:type="gramEnd"/>
     </w:p>
     <w:p>
       <w:pPr>
@@ -691,6 +701,7 @@
         </w:rPr>
         <w:t xml:space="preserve"> </w:t>
       </w:r>
+      <w:proofErr w:type="gramStart"/>
       <w:r>
         <w:rPr>
           <w:spacing w:val="-4"/>
@@ -698,6 +709,7 @@
         </w:rPr>
         <w:t>data</w:t>
       </w:r>
+      <w:proofErr w:type="gramEnd"/>
     </w:p>
     <w:p>
       <w:pPr>
@@ -910,6 +922,7 @@
         </w:rPr>
         <w:t xml:space="preserve"> </w:t>
       </w:r>
+      <w:proofErr w:type="gramStart"/>
       <w:r>
         <w:rPr>
           <w:spacing w:val="-4"/>
@@ -917,6 +930,7 @@
         </w:rPr>
         <w:t>data</w:t>
       </w:r>
+      <w:proofErr w:type="gramEnd"/>
     </w:p>
     <w:p>
       <w:pPr>
@@ -1565,9 +1579,11 @@
         <w:spacing w:before="139" w:line="276" w:lineRule="auto"/>
         <w:ind w:left="684" w:right="1077"/>
       </w:pPr>
+      <w:proofErr w:type="gramStart"/>
       <w:r>
         <w:t>So</w:t>
       </w:r>
+      <w:proofErr w:type="gramEnd"/>
       <w:r>
         <w:rPr>
           <w:spacing w:val="-4"/>
@@ -1656,7 +1672,15 @@
         <w:t xml:space="preserve"> </w:t>
       </w:r>
       <w:r>
-        <w:t>estimate the effect of this vagueness to the stream of share prices. They analyses various statistical models,</w:t>
+        <w:t xml:space="preserve">estimate the effect of this vagueness to the stream of share prices. They </w:t>
+      </w:r>
+      <w:proofErr w:type="gramStart"/>
+      <w:r>
+        <w:t>analyses</w:t>
+      </w:r>
+      <w:proofErr w:type="gramEnd"/>
+      <w:r>
+        <w:t xml:space="preserve"> various statistical models,</w:t>
       </w:r>
       <w:r>
         <w:rPr>
@@ -1674,7 +1698,15 @@
         <w:t xml:space="preserve"> </w:t>
       </w:r>
       <w:r>
-        <w:t>They find the potentiality to discriminate mysterious and buried patterns in data which can be very effectual for share market prediction. There are several approaches that have been applied in order to predict financial product value such as Statistical</w:t>
+        <w:t xml:space="preserve">They find the potentiality to discriminate mysterious and buried patterns in data which can be very effectual for share market prediction. There are several approaches that have been applied </w:t>
+      </w:r>
+      <w:proofErr w:type="gramStart"/>
+      <w:r>
+        <w:t>in order to</w:t>
+      </w:r>
+      <w:proofErr w:type="gramEnd"/>
+      <w:r>
+        <w:t xml:space="preserve"> predict financial product value such as Statistical</w:t>
       </w:r>
       <w:r>
         <w:rPr>
@@ -2001,8 +2033,21 @@
         <w:t xml:space="preserve"> </w:t>
       </w:r>
       <w:r>
-        <w:t>second chapter we use our model for training and testing to obtain the best accuracy . In the last chapter, we made a web implementation .</w:t>
-      </w:r>
+        <w:t xml:space="preserve">second chapter we use our model for training and testing to obtain the best </w:t>
+      </w:r>
+      <w:proofErr w:type="gramStart"/>
+      <w:r>
+        <w:t>accuracy .</w:t>
+      </w:r>
+      <w:proofErr w:type="gramEnd"/>
+      <w:r>
+        <w:t xml:space="preserve"> In the last chapter, we made a web </w:t>
+      </w:r>
+      <w:proofErr w:type="gramStart"/>
+      <w:r>
+        <w:t>implementation .</w:t>
+      </w:r>
+      <w:proofErr w:type="gramEnd"/>
     </w:p>
     <w:p>
       <w:pPr>
@@ -2105,8 +2150,13 @@
         <w:t xml:space="preserve"> </w:t>
       </w:r>
       <w:r>
-        <w:t>and manipulating the data</w:t>
-      </w:r>
+        <w:t xml:space="preserve">and manipulating the </w:t>
+      </w:r>
+      <w:proofErr w:type="gramStart"/>
+      <w:r>
+        <w:t>data</w:t>
+      </w:r>
+      <w:proofErr w:type="gramEnd"/>
     </w:p>
     <w:p>
       <w:pPr>
@@ -2158,7 +2208,15 @@
         <w:ind w:left="684" w:right="1077" w:firstLine="80"/>
       </w:pPr>
       <w:r>
-        <w:t>In this project , we are going to build a time series model to predict the future</w:t>
+        <w:t xml:space="preserve">In this </w:t>
+      </w:r>
+      <w:proofErr w:type="gramStart"/>
+      <w:r>
+        <w:t>project ,</w:t>
+      </w:r>
+      <w:proofErr w:type="gramEnd"/>
+      <w:r>
+        <w:t xml:space="preserve"> we are going to build a time series model to predict the future</w:t>
       </w:r>
       <w:r>
         <w:rPr>
@@ -2275,7 +2333,15 @@
         <w:t xml:space="preserve"> </w:t>
       </w:r>
       <w:r>
-        <w:t>traders. For this purpose, we use historical price data. In the following steps we are only using one stock data andone model because the steps of manipulating data are the same in each model.</w:t>
+        <w:t xml:space="preserve">traders. For this purpose, we use historical price data. In the following steps we are only using one stock data </w:t>
+      </w:r>
+      <w:proofErr w:type="spellStart"/>
+      <w:r>
+        <w:t>andone</w:t>
+      </w:r>
+      <w:proofErr w:type="spellEnd"/>
+      <w:r>
+        <w:t xml:space="preserve"> model because the steps of manipulating data are the same in each model.</w:t>
       </w:r>
     </w:p>
     <w:p>
@@ -2326,6 +2392,7 @@
         </w:rPr>
         <w:t xml:space="preserve"> </w:t>
       </w:r>
+      <w:proofErr w:type="gramStart"/>
       <w:r>
         <w:t>section</w:t>
       </w:r>
@@ -2338,6 +2405,7 @@
       <w:r>
         <w:t>,</w:t>
       </w:r>
+      <w:proofErr w:type="gramEnd"/>
       <w:r>
         <w:rPr>
           <w:spacing w:val="-2"/>
@@ -2353,9 +2421,11 @@
         </w:rPr>
         <w:t xml:space="preserve"> </w:t>
       </w:r>
+      <w:proofErr w:type="spellStart"/>
       <w:r>
         <w:t>downloded</w:t>
       </w:r>
+      <w:proofErr w:type="spellEnd"/>
       <w:r>
         <w:rPr>
           <w:spacing w:val="-2"/>
@@ -2559,9 +2629,11 @@
         </w:rPr>
         <w:t xml:space="preserve"> </w:t>
       </w:r>
+      <w:proofErr w:type="spellStart"/>
       <w:r>
         <w:t>histrotical</w:t>
       </w:r>
+      <w:proofErr w:type="spellEnd"/>
       <w:r>
         <w:rPr>
           <w:spacing w:val="-6"/>
@@ -2595,6 +2667,7 @@
         </w:rPr>
         <w:t xml:space="preserve"> </w:t>
       </w:r>
+      <w:proofErr w:type="gramStart"/>
       <w:r>
         <w:t>stocks</w:t>
       </w:r>
@@ -2607,6 +2680,7 @@
       <w:r>
         <w:t>,</w:t>
       </w:r>
+      <w:proofErr w:type="gramEnd"/>
       <w:r>
         <w:rPr>
           <w:spacing w:val="-4"/>
@@ -2766,6 +2840,7 @@
         </w:rPr>
         <w:t xml:space="preserve"> </w:t>
       </w:r>
+      <w:proofErr w:type="gramStart"/>
       <w:r>
         <w:rPr>
           <w:b/>
@@ -2789,6 +2864,7 @@
         </w:rPr>
         <w:t>:</w:t>
       </w:r>
+      <w:proofErr w:type="gramEnd"/>
     </w:p>
     <w:p>
       <w:pPr>
@@ -2814,9 +2890,13 @@
         </w:rPr>
         <w:t xml:space="preserve"> </w:t>
       </w:r>
+      <w:proofErr w:type="spellStart"/>
+      <w:proofErr w:type="gramStart"/>
       <w:r>
         <w:t>all,we</w:t>
       </w:r>
+      <w:proofErr w:type="spellEnd"/>
+      <w:proofErr w:type="gramEnd"/>
       <w:r>
         <w:rPr>
           <w:spacing w:val="-4"/>
@@ -3024,6 +3104,7 @@
         <w:spacing w:line="276" w:lineRule="auto"/>
         <w:ind w:left="684" w:right="1077"/>
       </w:pPr>
+      <w:proofErr w:type="gramStart"/>
       <w:r>
         <w:t>Then</w:t>
       </w:r>
@@ -3036,6 +3117,7 @@
       <w:r>
         <w:t>,</w:t>
       </w:r>
+      <w:proofErr w:type="gramEnd"/>
       <w:r>
         <w:rPr>
           <w:spacing w:val="-3"/>
@@ -3133,7 +3215,15 @@
         <w:t xml:space="preserve"> </w:t>
       </w:r>
       <w:r>
-        <w:t>to python dataframe :</w:t>
+        <w:t xml:space="preserve">to python </w:t>
+      </w:r>
+      <w:proofErr w:type="spellStart"/>
+      <w:r>
+        <w:t>dataframe</w:t>
+      </w:r>
+      <w:proofErr w:type="spellEnd"/>
+      <w:r>
+        <w:t xml:space="preserve"> :</w:t>
       </w:r>
     </w:p>
     <w:p>
@@ -3272,6 +3362,7 @@
         </w:rPr>
         <w:t xml:space="preserve"> </w:t>
       </w:r>
+      <w:proofErr w:type="gramStart"/>
       <w:r>
         <w:t>overview</w:t>
       </w:r>
@@ -3287,6 +3378,7 @@
         </w:rPr>
         <w:t>:</w:t>
       </w:r>
+      <w:proofErr w:type="gramEnd"/>
     </w:p>
     <w:p>
       <w:pPr>
@@ -3401,6 +3493,7 @@
         </w:rPr>
         <w:t xml:space="preserve"> </w:t>
       </w:r>
+      <w:proofErr w:type="gramStart"/>
       <w:r>
         <w:t>High</w:t>
       </w:r>
@@ -3413,6 +3506,7 @@
       <w:r>
         <w:t>,Low</w:t>
       </w:r>
+      <w:proofErr w:type="gramEnd"/>
       <w:r>
         <w:rPr>
           <w:spacing w:val="-4"/>
@@ -3528,9 +3622,11 @@
         </w:rPr>
         <w:t xml:space="preserve"> </w:t>
       </w:r>
+      <w:proofErr w:type="spellStart"/>
       <w:r>
         <w:t>it's</w:t>
       </w:r>
+      <w:proofErr w:type="spellEnd"/>
       <w:r>
         <w:rPr>
           <w:spacing w:val="-4"/>
@@ -3610,8 +3706,13 @@
         <w:t xml:space="preserve"> </w:t>
       </w:r>
       <w:r>
-        <w:t>feature in ascending order :</w:t>
-      </w:r>
+        <w:t xml:space="preserve">feature in ascending </w:t>
+      </w:r>
+      <w:proofErr w:type="gramStart"/>
+      <w:r>
+        <w:t>order :</w:t>
+      </w:r>
+      <w:proofErr w:type="gramEnd"/>
     </w:p>
     <w:p>
       <w:pPr>
@@ -3690,9 +3791,13 @@
         <w:ind w:right="384"/>
         <w:jc w:val="center"/>
       </w:pPr>
+      <w:proofErr w:type="spellStart"/>
+      <w:proofErr w:type="gramStart"/>
       <w:r>
         <w:t>Next,we</w:t>
       </w:r>
+      <w:proofErr w:type="spellEnd"/>
+      <w:proofErr w:type="gramEnd"/>
       <w:r>
         <w:rPr>
           <w:spacing w:val="-4"/>
@@ -3938,6 +4043,7 @@
         </w:rPr>
         <w:t xml:space="preserve"> </w:t>
       </w:r>
+      <w:proofErr w:type="gramStart"/>
       <w:r>
         <w:t>values</w:t>
       </w:r>
@@ -3953,6 +4059,7 @@
         </w:rPr>
         <w:t>.</w:t>
       </w:r>
+      <w:proofErr w:type="gramEnd"/>
     </w:p>
     <w:p>
       <w:pPr>
@@ -4220,6 +4327,7 @@
         </w:rPr>
         <w:t xml:space="preserve"> </w:t>
       </w:r>
+      <w:proofErr w:type="gramStart"/>
       <w:r>
         <w:t>figure</w:t>
       </w:r>
@@ -4235,6 +4343,7 @@
         </w:rPr>
         <w:t>:</w:t>
       </w:r>
+      <w:proofErr w:type="gramEnd"/>
     </w:p>
     <w:p>
       <w:pPr>
@@ -4329,9 +4438,13 @@
         <w:spacing w:line="276" w:lineRule="auto"/>
         <w:ind w:left="684" w:right="1077"/>
       </w:pPr>
+      <w:proofErr w:type="spellStart"/>
+      <w:proofErr w:type="gramStart"/>
       <w:r>
         <w:t>Now,Since</w:t>
       </w:r>
+      <w:proofErr w:type="spellEnd"/>
+      <w:proofErr w:type="gramEnd"/>
       <w:r>
         <w:rPr>
           <w:spacing w:val="-6"/>
@@ -4438,7 +4551,15 @@
         <w:t xml:space="preserve"> </w:t>
       </w:r>
       <w:r>
-        <w:t>we scale Price using MinMaxScaler to avoid intensive computations:</w:t>
+        <w:t xml:space="preserve">we scale Price using </w:t>
+      </w:r>
+      <w:proofErr w:type="spellStart"/>
+      <w:r>
+        <w:t>MinMaxScaler</w:t>
+      </w:r>
+      <w:proofErr w:type="spellEnd"/>
+      <w:r>
+        <w:t xml:space="preserve"> to avoid intensive computations:</w:t>
       </w:r>
     </w:p>
     <w:p>
@@ -4690,8 +4811,13 @@
         <w:t xml:space="preserve"> </w:t>
       </w:r>
       <w:r>
-        <w:t>ready for the training .</w:t>
-      </w:r>
+        <w:t xml:space="preserve">ready for the </w:t>
+      </w:r>
+      <w:proofErr w:type="gramStart"/>
+      <w:r>
+        <w:t>training .</w:t>
+      </w:r>
+      <w:proofErr w:type="gramEnd"/>
     </w:p>
     <w:p>
       <w:pPr>
@@ -4785,9 +4911,11 @@
         </w:rPr>
         <w:t xml:space="preserve"> </w:t>
       </w:r>
+      <w:proofErr w:type="gramStart"/>
       <w:r>
         <w:t>2:training</w:t>
       </w:r>
+      <w:proofErr w:type="gramEnd"/>
       <w:r>
         <w:rPr>
           <w:spacing w:val="-10"/>
@@ -4871,7 +4999,15 @@
         <w:ind w:left="684" w:right="1077"/>
       </w:pPr>
       <w:r>
-        <w:t>In this chapter , we are going to introduce The</w:t>
+        <w:t xml:space="preserve">In this </w:t>
+      </w:r>
+      <w:proofErr w:type="gramStart"/>
+      <w:r>
+        <w:t>chapter ,</w:t>
+      </w:r>
+      <w:proofErr w:type="gramEnd"/>
+      <w:r>
+        <w:t xml:space="preserve"> we are going to introduce The</w:t>
       </w:r>
       <w:r>
         <w:rPr>
@@ -5015,8 +5151,13 @@
         <w:t xml:space="preserve"> </w:t>
       </w:r>
       <w:r>
-        <w:t>with the Open prices of apple stock as data in training and testing .</w:t>
-      </w:r>
+        <w:t xml:space="preserve">with the Open prices of apple stock as data in training and </w:t>
+      </w:r>
+      <w:proofErr w:type="gramStart"/>
+      <w:r>
+        <w:t>testing .</w:t>
+      </w:r>
+      <w:proofErr w:type="gramEnd"/>
     </w:p>
     <w:p>
       <w:pPr>
@@ -5042,8 +5183,13 @@
         </w:rPr>
         <w:t xml:space="preserve"> </w:t>
       </w:r>
-      <w:r>
-        <w:t>model :It stands for</w:t>
+      <w:proofErr w:type="gramStart"/>
+      <w:r>
+        <w:t>model :It</w:t>
+      </w:r>
+      <w:proofErr w:type="gramEnd"/>
+      <w:r>
+        <w:t xml:space="preserve"> stands for</w:t>
       </w:r>
       <w:r>
         <w:rPr>
@@ -5052,7 +5198,15 @@
         <w:t xml:space="preserve"> </w:t>
       </w:r>
       <w:r>
-        <w:t>Auto Regressive Integratedd Moving Average</w:t>
+        <w:t xml:space="preserve">Auto Regressive </w:t>
+      </w:r>
+      <w:proofErr w:type="spellStart"/>
+      <w:r>
+        <w:t>Integratedd</w:t>
+      </w:r>
+      <w:proofErr w:type="spellEnd"/>
+      <w:r>
+        <w:t xml:space="preserve"> Moving Average</w:t>
       </w:r>
       <w:r>
         <w:rPr>
@@ -5176,7 +5330,15 @@
         <w:ind w:left="684" w:right="1077"/>
       </w:pPr>
       <w:r>
-        <w:t>The Gru model : The Gated Recurrent unit or GRU is a kind of current Neural</w:t>
+        <w:t xml:space="preserve">The Gru </w:t>
+      </w:r>
+      <w:proofErr w:type="gramStart"/>
+      <w:r>
+        <w:t>model :</w:t>
+      </w:r>
+      <w:proofErr w:type="gramEnd"/>
+      <w:r>
+        <w:t xml:space="preserve"> The Gated Recurrent unit or GRU is a kind of current Neural</w:t>
       </w:r>
       <w:r>
         <w:rPr>
@@ -5184,9 +5346,11 @@
         </w:rPr>
         <w:t xml:space="preserve"> </w:t>
       </w:r>
+      <w:proofErr w:type="spellStart"/>
       <w:r>
         <w:t>Network.It</w:t>
       </w:r>
+      <w:proofErr w:type="spellEnd"/>
       <w:r>
         <w:rPr>
           <w:spacing w:val="-5"/>
@@ -5316,6 +5480,7 @@
         </w:rPr>
         <w:t xml:space="preserve"> </w:t>
       </w:r>
+      <w:proofErr w:type="gramStart"/>
       <w:r>
         <w:rPr>
           <w:color w:val="C8211D"/>
@@ -5336,6 +5501,7 @@
         </w:rPr>
         <w:t>:</w:t>
       </w:r>
+      <w:proofErr w:type="gramEnd"/>
     </w:p>
     <w:p>
       <w:pPr>
@@ -5433,9 +5599,11 @@
         </w:rPr>
         <w:t xml:space="preserve"> </w:t>
       </w:r>
+      <w:proofErr w:type="spellStart"/>
       <w:r>
         <w:t>Analysing</w:t>
       </w:r>
+      <w:proofErr w:type="spellEnd"/>
       <w:r>
         <w:rPr>
           <w:spacing w:val="-3"/>
@@ -5461,8 +5629,13 @@
         <w:t xml:space="preserve"> </w:t>
       </w:r>
       <w:r>
-        <w:t>is crucial for assessing the models quality and validity .</w:t>
-      </w:r>
+        <w:t xml:space="preserve">is crucial for assessing the models quality and </w:t>
+      </w:r>
+      <w:proofErr w:type="gramStart"/>
+      <w:r>
+        <w:t>validity .</w:t>
+      </w:r>
+      <w:proofErr w:type="gramEnd"/>
     </w:p>
     <w:p>
       <w:pPr>
@@ -5515,6 +5688,7 @@
         </w:rPr>
         <w:t xml:space="preserve"> </w:t>
       </w:r>
+      <w:proofErr w:type="gramStart"/>
       <w:r>
         <w:t>random</w:t>
       </w:r>
@@ -5527,6 +5701,7 @@
       <w:r>
         <w:t>,</w:t>
       </w:r>
+      <w:proofErr w:type="gramEnd"/>
       <w:r>
         <w:rPr>
           <w:spacing w:val="-4"/>
@@ -5579,8 +5754,13 @@
         <w:t xml:space="preserve"> </w:t>
       </w:r>
       <w:r>
-        <w:t>Fit residual error density plot :</w:t>
-      </w:r>
+        <w:t xml:space="preserve">Fit residual error density </w:t>
+      </w:r>
+      <w:proofErr w:type="gramStart"/>
+      <w:r>
+        <w:t>plot :</w:t>
+      </w:r>
+      <w:proofErr w:type="gramEnd"/>
     </w:p>
     <w:p>
       <w:pPr>
@@ -5702,6 +5882,7 @@
         </w:rPr>
         <w:t xml:space="preserve"> </w:t>
       </w:r>
+      <w:proofErr w:type="gramStart"/>
       <w:r>
         <w:t>figure</w:t>
       </w:r>
@@ -5717,6 +5898,7 @@
         </w:rPr>
         <w:t>:</w:t>
       </w:r>
+      <w:proofErr w:type="gramEnd"/>
     </w:p>
     <w:p>
       <w:pPr>
@@ -6029,6 +6211,7 @@
         </w:rPr>
         <w:t xml:space="preserve"> </w:t>
       </w:r>
+      <w:proofErr w:type="gramStart"/>
       <w:r>
         <w:t>data</w:t>
       </w:r>
@@ -6044,6 +6227,7 @@
         </w:rPr>
         <w:t>:</w:t>
       </w:r>
+      <w:proofErr w:type="gramEnd"/>
     </w:p>
     <w:p>
       <w:pPr>
@@ -6094,8 +6278,13 @@
         <w:t xml:space="preserve"> </w:t>
       </w:r>
       <w:r>
-        <w:t>and manipulating the data</w:t>
-      </w:r>
+        <w:t xml:space="preserve">and manipulating the </w:t>
+      </w:r>
+      <w:proofErr w:type="gramStart"/>
+      <w:r>
+        <w:t>data</w:t>
+      </w:r>
+      <w:proofErr w:type="gramEnd"/>
     </w:p>
     <w:p>
       <w:pPr>
@@ -6173,7 +6362,15 @@
         <w:ind w:left="684" w:right="1077"/>
       </w:pPr>
       <w:r>
-        <w:t xml:space="preserve">In this chapter , </w:t>
+        <w:t xml:space="preserve">In this </w:t>
+      </w:r>
+      <w:proofErr w:type="gramStart"/>
+      <w:r>
+        <w:t>chapter ,</w:t>
+      </w:r>
+      <w:proofErr w:type="gramEnd"/>
+      <w:r>
+        <w:t xml:space="preserve"> </w:t>
       </w:r>
       <w:r>
         <w:t xml:space="preserve">we are going to </w:t>
@@ -6363,6 +6560,31 @@
           <w:szCs w:val="32"/>
         </w:rPr>
       </w:pPr>
+      <w:r>
+        <w:rPr>
+          <w:b w:val="0"/>
+          <w:bCs w:val="0"/>
+          <w:sz w:val="32"/>
+          <w:szCs w:val="32"/>
+        </w:rPr>
+        <w:tab/>
+      </w:r>
+    </w:p>
+    <w:p>
+      <w:pPr>
+        <w:pStyle w:val="Heading2"/>
+        <w:tabs>
+          <w:tab w:val="left" w:pos="981"/>
+        </w:tabs>
+        <w:spacing w:before="1"/>
+        <w:jc w:val="left"/>
+        <w:rPr>
+          <w:b w:val="0"/>
+          <w:bCs w:val="0"/>
+          <w:sz w:val="32"/>
+          <w:szCs w:val="32"/>
+        </w:rPr>
+      </w:pPr>
     </w:p>
     <w:p>
       <w:pPr>
@@ -6672,6 +6894,7 @@
         <w:rPr>
           <w:spacing w:val="-2"/>
         </w:rPr>
+        <w:lastRenderedPageBreak/>
         <w:t>7</w:t>
       </w:r>
       <w:r>
@@ -6700,7 +6923,6 @@
         <w:ind w:left="684" w:right="1077"/>
       </w:pPr>
       <w:r>
-        <w:lastRenderedPageBreak/>
         <w:t>We t</w:t>
       </w:r>
     </w:p>
@@ -6827,7 +7049,7 @@
         </mc:Choice>
         <mc:Fallback>
           <w:pict>
-            <v:shape w14:anchorId="5BBD4CA7" id="Graphic 3" o:spid="_x0000_s1026" style="position:absolute;margin-left:56.7pt;margin-top:785.15pt;width:481.85pt;height:.1pt;z-index:-15882752;visibility:visible;mso-wrap-style:square;mso-wrap-distance-left:0;mso-wrap-distance-top:0;mso-wrap-distance-right:0;mso-wrap-distance-bottom:0;mso-position-horizontal:absolute;mso-position-horizontal-relative:page;mso-position-vertical:absolute;mso-position-vertical-relative:page;v-text-anchor:top" coordsize="6119495,1270" o:gfxdata="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" path="m6119495,l,e" filled="f" strokeweight=".1pt">
+            <v:shape w14:anchorId="0FE540AD" id="Graphic 3" o:spid="_x0000_s1026" style="position:absolute;margin-left:56.7pt;margin-top:785.15pt;width:481.85pt;height:.1pt;z-index:-15882752;visibility:visible;mso-wrap-style:square;mso-wrap-distance-left:0;mso-wrap-distance-top:0;mso-wrap-distance-right:0;mso-wrap-distance-bottom:0;mso-position-horizontal:absolute;mso-position-horizontal-relative:page;mso-position-vertical:absolute;mso-position-vertical-relative:page;v-text-anchor:top" coordsize="6119495,1270" o:gfxdata="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" path="m6119495,l,e" filled="f" strokeweight=".1pt">
               <v:path arrowok="t"/>
               <w10:wrap anchorx="page" anchory="page"/>
             </v:shape>
@@ -6920,7 +7142,7 @@
         </mc:Choice>
         <mc:Fallback>
           <w:pict>
-            <v:shape w14:anchorId="4D9021D3" id="Graphic 6" o:spid="_x0000_s1026" style="position:absolute;margin-left:56.7pt;margin-top:785.15pt;width:481.85pt;height:.1pt;z-index:-15881216;visibility:visible;mso-wrap-style:square;mso-wrap-distance-left:0;mso-wrap-distance-top:0;mso-wrap-distance-right:0;mso-wrap-distance-bottom:0;mso-position-horizontal:absolute;mso-position-horizontal-relative:page;mso-position-vertical:absolute;mso-position-vertical-relative:page;v-text-anchor:top" coordsize="6119495,1270" o:gfxdata="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" path="m6119495,l,e" filled="f" strokeweight=".1pt">
+            <v:shape w14:anchorId="01A7E2D3" id="Graphic 6" o:spid="_x0000_s1026" style="position:absolute;margin-left:56.7pt;margin-top:785.15pt;width:481.85pt;height:.1pt;z-index:-15881216;visibility:visible;mso-wrap-style:square;mso-wrap-distance-left:0;mso-wrap-distance-top:0;mso-wrap-distance-right:0;mso-wrap-distance-bottom:0;mso-position-horizontal:absolute;mso-position-horizontal-relative:page;mso-position-vertical:absolute;mso-position-vertical-relative:page;v-text-anchor:top" coordsize="6119495,1270" o:gfxdata="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" path="m6119495,l,e" filled="f" strokeweight=".1pt">
               <v:path arrowok="t"/>
               <w10:wrap anchorx="page" anchory="page"/>
             </v:shape>
@@ -7013,7 +7235,7 @@
         </mc:Choice>
         <mc:Fallback>
           <w:pict>
-            <v:shape w14:anchorId="0F55F6BB" id="Graphic 9" o:spid="_x0000_s1026" style="position:absolute;margin-left:56.7pt;margin-top:785.15pt;width:481.85pt;height:.1pt;z-index:-15879680;visibility:visible;mso-wrap-style:square;mso-wrap-distance-left:0;mso-wrap-distance-top:0;mso-wrap-distance-right:0;mso-wrap-distance-bottom:0;mso-position-horizontal:absolute;mso-position-horizontal-relative:page;mso-position-vertical:absolute;mso-position-vertical-relative:page;v-text-anchor:top" coordsize="6119495,1270" o:gfxdata="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" path="m6119495,l,e" filled="f" strokeweight=".1pt">
+            <v:shape w14:anchorId="5EA879B3" id="Graphic 9" o:spid="_x0000_s1026" style="position:absolute;margin-left:56.7pt;margin-top:785.15pt;width:481.85pt;height:.1pt;z-index:-15879680;visibility:visible;mso-wrap-style:square;mso-wrap-distance-left:0;mso-wrap-distance-top:0;mso-wrap-distance-right:0;mso-wrap-distance-bottom:0;mso-position-horizontal:absolute;mso-position-horizontal-relative:page;mso-position-vertical:absolute;mso-position-vertical-relative:page;v-text-anchor:top" coordsize="6119495,1270" o:gfxdata="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" path="m6119495,l,e" filled="f" strokeweight=".1pt">
               <v:path arrowok="t"/>
               <w10:wrap anchorx="page" anchory="page"/>
             </v:shape>
@@ -7106,7 +7328,7 @@
         </mc:Choice>
         <mc:Fallback>
           <w:pict>
-            <v:shape w14:anchorId="07897E8C" id="Graphic 12" o:spid="_x0000_s1026" style="position:absolute;margin-left:56.7pt;margin-top:785.15pt;width:481.85pt;height:.1pt;z-index:-15878144;visibility:visible;mso-wrap-style:square;mso-wrap-distance-left:0;mso-wrap-distance-top:0;mso-wrap-distance-right:0;mso-wrap-distance-bottom:0;mso-position-horizontal:absolute;mso-position-horizontal-relative:page;mso-position-vertical:absolute;mso-position-vertical-relative:page;v-text-anchor:top" coordsize="6119495,1270" o:gfxdata="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" path="m6119495,l,e" filled="f" strokeweight=".1pt">
+            <v:shape w14:anchorId="433573C1" id="Graphic 12" o:spid="_x0000_s1026" style="position:absolute;margin-left:56.7pt;margin-top:785.15pt;width:481.85pt;height:.1pt;z-index:-15878144;visibility:visible;mso-wrap-style:square;mso-wrap-distance-left:0;mso-wrap-distance-top:0;mso-wrap-distance-right:0;mso-wrap-distance-bottom:0;mso-position-horizontal:absolute;mso-position-horizontal-relative:page;mso-position-vertical:absolute;mso-position-vertical-relative:page;v-text-anchor:top" coordsize="6119495,1270" o:gfxdata="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" path="m6119495,l,e" filled="f" strokeweight=".1pt">
               <v:path arrowok="t"/>
               <w10:wrap anchorx="page" anchory="page"/>
             </v:shape>
@@ -7199,7 +7421,7 @@
         </mc:Choice>
         <mc:Fallback>
           <w:pict>
-            <v:shape w14:anchorId="77196C0A" id="Graphic 15" o:spid="_x0000_s1026" style="position:absolute;margin-left:56.7pt;margin-top:785.15pt;width:481.85pt;height:.1pt;z-index:-15876608;visibility:visible;mso-wrap-style:square;mso-wrap-distance-left:0;mso-wrap-distance-top:0;mso-wrap-distance-right:0;mso-wrap-distance-bottom:0;mso-position-horizontal:absolute;mso-position-horizontal-relative:page;mso-position-vertical:absolute;mso-position-vertical-relative:page;v-text-anchor:top" coordsize="6119495,1270" o:gfxdata="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" path="m6119495,l,e" filled="f" strokeweight=".1pt">
+            <v:shape w14:anchorId="73D0E2FE" id="Graphic 15" o:spid="_x0000_s1026" style="position:absolute;margin-left:56.7pt;margin-top:785.15pt;width:481.85pt;height:.1pt;z-index:-15876608;visibility:visible;mso-wrap-style:square;mso-wrap-distance-left:0;mso-wrap-distance-top:0;mso-wrap-distance-right:0;mso-wrap-distance-bottom:0;mso-position-horizontal:absolute;mso-position-horizontal-relative:page;mso-position-vertical:absolute;mso-position-vertical-relative:page;v-text-anchor:top" coordsize="6119495,1270" o:gfxdata="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" path="m6119495,l,e" filled="f" strokeweight=".1pt">
               <v:path arrowok="t"/>
               <w10:wrap anchorx="page" anchory="page"/>
             </v:shape>
@@ -7292,7 +7514,7 @@
         </mc:Choice>
         <mc:Fallback>
           <w:pict>
-            <v:shape w14:anchorId="5109505B" id="Graphic 18" o:spid="_x0000_s1026" style="position:absolute;margin-left:56.7pt;margin-top:785.15pt;width:481.85pt;height:.1pt;z-index:-15875072;visibility:visible;mso-wrap-style:square;mso-wrap-distance-left:0;mso-wrap-distance-top:0;mso-wrap-distance-right:0;mso-wrap-distance-bottom:0;mso-position-horizontal:absolute;mso-position-horizontal-relative:page;mso-position-vertical:absolute;mso-position-vertical-relative:page;v-text-anchor:top" coordsize="6119495,1270" o:gfxdata="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" path="m6119495,l,e" filled="f" strokeweight=".1pt">
+            <v:shape w14:anchorId="1C863BF9" id="Graphic 18" o:spid="_x0000_s1026" style="position:absolute;margin-left:56.7pt;margin-top:785.15pt;width:481.85pt;height:.1pt;z-index:-15875072;visibility:visible;mso-wrap-style:square;mso-wrap-distance-left:0;mso-wrap-distance-top:0;mso-wrap-distance-right:0;mso-wrap-distance-bottom:0;mso-position-horizontal:absolute;mso-position-horizontal-relative:page;mso-position-vertical:absolute;mso-position-vertical-relative:page;v-text-anchor:top" coordsize="6119495,1270" o:gfxdata="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" path="m6119495,l,e" filled="f" strokeweight=".1pt">
               <v:path arrowok="t"/>
               <w10:wrap anchorx="page" anchory="page"/>
             </v:shape>
@@ -7385,7 +7607,7 @@
         </mc:Choice>
         <mc:Fallback>
           <w:pict>
-            <v:shape w14:anchorId="219CAC52" id="Graphic 30" o:spid="_x0000_s1026" style="position:absolute;margin-left:56.7pt;margin-top:785.15pt;width:481.85pt;height:.1pt;z-index:-15873536;visibility:visible;mso-wrap-style:square;mso-wrap-distance-left:0;mso-wrap-distance-top:0;mso-wrap-distance-right:0;mso-wrap-distance-bottom:0;mso-position-horizontal:absolute;mso-position-horizontal-relative:page;mso-position-vertical:absolute;mso-position-vertical-relative:page;v-text-anchor:top" coordsize="6119495,1270" o:gfxdata="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" path="m6119495,l,e" filled="f" strokeweight=".1pt">
+            <v:shape w14:anchorId="06AF6641" id="Graphic 30" o:spid="_x0000_s1026" style="position:absolute;margin-left:56.7pt;margin-top:785.15pt;width:481.85pt;height:.1pt;z-index:-15873536;visibility:visible;mso-wrap-style:square;mso-wrap-distance-left:0;mso-wrap-distance-top:0;mso-wrap-distance-right:0;mso-wrap-distance-bottom:0;mso-position-horizontal:absolute;mso-position-horizontal-relative:page;mso-position-vertical:absolute;mso-position-vertical-relative:page;v-text-anchor:top" coordsize="6119495,1270" o:gfxdata="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" path="m6119495,l,e" filled="f" strokeweight=".1pt">
               <v:path arrowok="t"/>
               <w10:wrap anchorx="page" anchory="page"/>
             </v:shape>
@@ -7478,7 +7700,7 @@
         </mc:Choice>
         <mc:Fallback>
           <w:pict>
-            <v:shape w14:anchorId="637EE3C3" id="Graphic 34" o:spid="_x0000_s1026" style="position:absolute;margin-left:56.7pt;margin-top:785.15pt;width:481.85pt;height:.1pt;z-index:-15872000;visibility:visible;mso-wrap-style:square;mso-wrap-distance-left:0;mso-wrap-distance-top:0;mso-wrap-distance-right:0;mso-wrap-distance-bottom:0;mso-position-horizontal:absolute;mso-position-horizontal-relative:page;mso-position-vertical:absolute;mso-position-vertical-relative:page;v-text-anchor:top" coordsize="6119495,1270" o:gfxdata="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" path="m6119495,l,e" filled="f" strokeweight=".1pt">
+            <v:shape w14:anchorId="1849947F" id="Graphic 34" o:spid="_x0000_s1026" style="position:absolute;margin-left:56.7pt;margin-top:785.15pt;width:481.85pt;height:.1pt;z-index:-15872000;visibility:visible;mso-wrap-style:square;mso-wrap-distance-left:0;mso-wrap-distance-top:0;mso-wrap-distance-right:0;mso-wrap-distance-bottom:0;mso-position-horizontal:absolute;mso-position-horizontal-relative:page;mso-position-vertical:absolute;mso-position-vertical-relative:page;v-text-anchor:top" coordsize="6119495,1270" o:gfxdata="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" path="m6119495,l,e" filled="f" strokeweight=".1pt">
               <v:path arrowok="t"/>
               <w10:wrap anchorx="page" anchory="page"/>
             </v:shape>
@@ -7571,7 +7793,7 @@
         </mc:Choice>
         <mc:Fallback>
           <w:pict>
-            <v:shape w14:anchorId="463EA01C" id="Graphic 38" o:spid="_x0000_s1026" style="position:absolute;margin-left:56.7pt;margin-top:785.15pt;width:481.85pt;height:.1pt;z-index:-15870464;visibility:visible;mso-wrap-style:square;mso-wrap-distance-left:0;mso-wrap-distance-top:0;mso-wrap-distance-right:0;mso-wrap-distance-bottom:0;mso-position-horizontal:absolute;mso-position-horizontal-relative:page;mso-position-vertical:absolute;mso-position-vertical-relative:page;v-text-anchor:top" coordsize="6119495,1270" o:gfxdata="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" path="m6119495,l,e" filled="f" strokeweight=".1pt">
+            <v:shape w14:anchorId="45AD838F" id="Graphic 38" o:spid="_x0000_s1026" style="position:absolute;margin-left:56.7pt;margin-top:785.15pt;width:481.85pt;height:.1pt;z-index:-15870464;visibility:visible;mso-wrap-style:square;mso-wrap-distance-left:0;mso-wrap-distance-top:0;mso-wrap-distance-right:0;mso-wrap-distance-bottom:0;mso-position-horizontal:absolute;mso-position-horizontal-relative:page;mso-position-vertical:absolute;mso-position-vertical-relative:page;v-text-anchor:top" coordsize="6119495,1270" o:gfxdata="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" path="m6119495,l,e" filled="f" strokeweight=".1pt">
               <v:path arrowok="t"/>
               <w10:wrap anchorx="page" anchory="page"/>
             </v:shape>
@@ -7731,7 +7953,7 @@
         </mc:Choice>
         <mc:Fallback>
           <w:pict>
-            <v:shape w14:anchorId="33448BF4" id="Graphic 2" o:spid="_x0000_s1026" style="position:absolute;margin-left:56.7pt;margin-top:56.75pt;width:481.85pt;height:.1pt;z-index:-15883264;visibility:visible;mso-wrap-style:square;mso-wrap-distance-left:0;mso-wrap-distance-top:0;mso-wrap-distance-right:0;mso-wrap-distance-bottom:0;mso-position-horizontal:absolute;mso-position-horizontal-relative:page;mso-position-vertical:absolute;mso-position-vertical-relative:page;v-text-anchor:top" coordsize="6119495,1270" o:gfxdata="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" path="m,l6119495,e" filled="f" strokeweight=".1pt">
+            <v:shape w14:anchorId="0BEEF030" id="Graphic 2" o:spid="_x0000_s1026" style="position:absolute;margin-left:56.7pt;margin-top:56.75pt;width:481.85pt;height:.1pt;z-index:-15883264;visibility:visible;mso-wrap-style:square;mso-wrap-distance-left:0;mso-wrap-distance-top:0;mso-wrap-distance-right:0;mso-wrap-distance-bottom:0;mso-position-horizontal:absolute;mso-position-horizontal-relative:page;mso-position-vertical:absolute;mso-position-vertical-relative:page;v-text-anchor:top" coordsize="6119495,1270" o:gfxdata="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" path="m,l6119495,e" filled="f" strokeweight=".1pt">
               <v:path arrowok="t"/>
               <w10:wrap anchorx="page" anchory="page"/>
             </v:shape>
@@ -7872,7 +8094,7 @@
         </mc:Choice>
         <mc:Fallback>
           <w:pict>
-            <v:shape w14:anchorId="3994F5E9" id="Graphic 5" o:spid="_x0000_s1026" style="position:absolute;margin-left:56.7pt;margin-top:56.75pt;width:481.85pt;height:.1pt;z-index:-15881728;visibility:visible;mso-wrap-style:square;mso-wrap-distance-left:0;mso-wrap-distance-top:0;mso-wrap-distance-right:0;mso-wrap-distance-bottom:0;mso-position-horizontal:absolute;mso-position-horizontal-relative:page;mso-position-vertical:absolute;mso-position-vertical-relative:page;v-text-anchor:top" coordsize="6119495,1270" o:gfxdata="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" path="m,l6119495,e" filled="f" strokeweight=".1pt">
+            <v:shape w14:anchorId="391FAC25" id="Graphic 5" o:spid="_x0000_s1026" style="position:absolute;margin-left:56.7pt;margin-top:56.75pt;width:481.85pt;height:.1pt;z-index:-15881728;visibility:visible;mso-wrap-style:square;mso-wrap-distance-left:0;mso-wrap-distance-top:0;mso-wrap-distance-right:0;mso-wrap-distance-bottom:0;mso-position-horizontal:absolute;mso-position-horizontal-relative:page;mso-position-vertical:absolute;mso-position-vertical-relative:page;v-text-anchor:top" coordsize="6119495,1270" o:gfxdata="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" path="m,l6119495,e" filled="f" strokeweight=".1pt">
               <v:path arrowok="t"/>
               <w10:wrap anchorx="page" anchory="page"/>
             </v:shape>
@@ -8013,7 +8235,7 @@
         </mc:Choice>
         <mc:Fallback>
           <w:pict>
-            <v:shape w14:anchorId="50C94004" id="Graphic 8" o:spid="_x0000_s1026" style="position:absolute;margin-left:56.7pt;margin-top:56.75pt;width:481.85pt;height:.1pt;z-index:-15880192;visibility:visible;mso-wrap-style:square;mso-wrap-distance-left:0;mso-wrap-distance-top:0;mso-wrap-distance-right:0;mso-wrap-distance-bottom:0;mso-position-horizontal:absolute;mso-position-horizontal-relative:page;mso-position-vertical:absolute;mso-position-vertical-relative:page;v-text-anchor:top" coordsize="6119495,1270" o:gfxdata="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" path="m,l6119495,e" filled="f" strokeweight=".1pt">
+            <v:shape w14:anchorId="55C0A55D" id="Graphic 8" o:spid="_x0000_s1026" style="position:absolute;margin-left:56.7pt;margin-top:56.75pt;width:481.85pt;height:.1pt;z-index:-15880192;visibility:visible;mso-wrap-style:square;mso-wrap-distance-left:0;mso-wrap-distance-top:0;mso-wrap-distance-right:0;mso-wrap-distance-bottom:0;mso-position-horizontal:absolute;mso-position-horizontal-relative:page;mso-position-vertical:absolute;mso-position-vertical-relative:page;v-text-anchor:top" coordsize="6119495,1270" o:gfxdata="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" path="m,l6119495,e" filled="f" strokeweight=".1pt">
               <v:path arrowok="t"/>
               <w10:wrap anchorx="page" anchory="page"/>
             </v:shape>
@@ -8154,7 +8376,7 @@
         </mc:Choice>
         <mc:Fallback>
           <w:pict>
-            <v:shape w14:anchorId="0E12F9A3" id="Graphic 11" o:spid="_x0000_s1026" style="position:absolute;margin-left:56.7pt;margin-top:56.75pt;width:481.85pt;height:.1pt;z-index:-15878656;visibility:visible;mso-wrap-style:square;mso-wrap-distance-left:0;mso-wrap-distance-top:0;mso-wrap-distance-right:0;mso-wrap-distance-bottom:0;mso-position-horizontal:absolute;mso-position-horizontal-relative:page;mso-position-vertical:absolute;mso-position-vertical-relative:page;v-text-anchor:top" coordsize="6119495,1270" o:gfxdata="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" path="m,l6119495,e" filled="f" strokeweight=".1pt">
+            <v:shape w14:anchorId="489716FA" id="Graphic 11" o:spid="_x0000_s1026" style="position:absolute;margin-left:56.7pt;margin-top:56.75pt;width:481.85pt;height:.1pt;z-index:-15878656;visibility:visible;mso-wrap-style:square;mso-wrap-distance-left:0;mso-wrap-distance-top:0;mso-wrap-distance-right:0;mso-wrap-distance-bottom:0;mso-position-horizontal:absolute;mso-position-horizontal-relative:page;mso-position-vertical:absolute;mso-position-vertical-relative:page;v-text-anchor:top" coordsize="6119495,1270" o:gfxdata="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" path="m,l6119495,e" filled="f" strokeweight=".1pt">
               <v:path arrowok="t"/>
               <w10:wrap anchorx="page" anchory="page"/>
             </v:shape>
@@ -8295,7 +8517,7 @@
         </mc:Choice>
         <mc:Fallback>
           <w:pict>
-            <v:shape w14:anchorId="16B44BFB" id="Graphic 14" o:spid="_x0000_s1026" style="position:absolute;margin-left:56.7pt;margin-top:56.75pt;width:481.85pt;height:.1pt;z-index:-15877120;visibility:visible;mso-wrap-style:square;mso-wrap-distance-left:0;mso-wrap-distance-top:0;mso-wrap-distance-right:0;mso-wrap-distance-bottom:0;mso-position-horizontal:absolute;mso-position-horizontal-relative:page;mso-position-vertical:absolute;mso-position-vertical-relative:page;v-text-anchor:top" coordsize="6119495,1270" o:gfxdata="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" path="m,l6119495,e" filled="f" strokeweight=".1pt">
+            <v:shape w14:anchorId="12A67D27" id="Graphic 14" o:spid="_x0000_s1026" style="position:absolute;margin-left:56.7pt;margin-top:56.75pt;width:481.85pt;height:.1pt;z-index:-15877120;visibility:visible;mso-wrap-style:square;mso-wrap-distance-left:0;mso-wrap-distance-top:0;mso-wrap-distance-right:0;mso-wrap-distance-bottom:0;mso-position-horizontal:absolute;mso-position-horizontal-relative:page;mso-position-vertical:absolute;mso-position-vertical-relative:page;v-text-anchor:top" coordsize="6119495,1270" o:gfxdata="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" path="m,l6119495,e" filled="f" strokeweight=".1pt">
               <v:path arrowok="t"/>
               <w10:wrap anchorx="page" anchory="page"/>
             </v:shape>
@@ -8436,7 +8658,7 @@
         </mc:Choice>
         <mc:Fallback>
           <w:pict>
-            <v:shape w14:anchorId="6E247FE1" id="Graphic 17" o:spid="_x0000_s1026" style="position:absolute;margin-left:56.7pt;margin-top:56.75pt;width:481.85pt;height:.1pt;z-index:-15875584;visibility:visible;mso-wrap-style:square;mso-wrap-distance-left:0;mso-wrap-distance-top:0;mso-wrap-distance-right:0;mso-wrap-distance-bottom:0;mso-position-horizontal:absolute;mso-position-horizontal-relative:page;mso-position-vertical:absolute;mso-position-vertical-relative:page;v-text-anchor:top" coordsize="6119495,1270" o:gfxdata="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" path="m,l6119495,e" filled="f" strokeweight=".1pt">
+            <v:shape w14:anchorId="627B1374" id="Graphic 17" o:spid="_x0000_s1026" style="position:absolute;margin-left:56.7pt;margin-top:56.75pt;width:481.85pt;height:.1pt;z-index:-15875584;visibility:visible;mso-wrap-style:square;mso-wrap-distance-left:0;mso-wrap-distance-top:0;mso-wrap-distance-right:0;mso-wrap-distance-bottom:0;mso-position-horizontal:absolute;mso-position-horizontal-relative:page;mso-position-vertical:absolute;mso-position-vertical-relative:page;v-text-anchor:top" coordsize="6119495,1270" o:gfxdata="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" path="m,l6119495,e" filled="f" strokeweight=".1pt">
               <v:path arrowok="t"/>
               <w10:wrap anchorx="page" anchory="page"/>
             </v:shape>
@@ -8577,7 +8799,7 @@
         </mc:Choice>
         <mc:Fallback>
           <w:pict>
-            <v:shape w14:anchorId="235B00E0" id="Graphic 29" o:spid="_x0000_s1026" style="position:absolute;margin-left:56.7pt;margin-top:56.75pt;width:481.85pt;height:.1pt;z-index:-15874048;visibility:visible;mso-wrap-style:square;mso-wrap-distance-left:0;mso-wrap-distance-top:0;mso-wrap-distance-right:0;mso-wrap-distance-bottom:0;mso-position-horizontal:absolute;mso-position-horizontal-relative:page;mso-position-vertical:absolute;mso-position-vertical-relative:page;v-text-anchor:top" coordsize="6119495,1270" o:gfxdata="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" path="m,l6119495,e" filled="f" strokeweight=".1pt">
+            <v:shape w14:anchorId="437D46D7" id="Graphic 29" o:spid="_x0000_s1026" style="position:absolute;margin-left:56.7pt;margin-top:56.75pt;width:481.85pt;height:.1pt;z-index:-15874048;visibility:visible;mso-wrap-style:square;mso-wrap-distance-left:0;mso-wrap-distance-top:0;mso-wrap-distance-right:0;mso-wrap-distance-bottom:0;mso-position-horizontal:absolute;mso-position-horizontal-relative:page;mso-position-vertical:absolute;mso-position-vertical-relative:page;v-text-anchor:top" coordsize="6119495,1270" o:gfxdata="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" path="m,l6119495,e" filled="f" strokeweight=".1pt">
               <v:path arrowok="t"/>
               <w10:wrap anchorx="page" anchory="page"/>
             </v:shape>
@@ -8718,7 +8940,7 @@
         </mc:Choice>
         <mc:Fallback>
           <w:pict>
-            <v:shape w14:anchorId="2904D80F" id="Graphic 33" o:spid="_x0000_s1026" style="position:absolute;margin-left:56.7pt;margin-top:56.75pt;width:481.85pt;height:.1pt;z-index:-15872512;visibility:visible;mso-wrap-style:square;mso-wrap-distance-left:0;mso-wrap-distance-top:0;mso-wrap-distance-right:0;mso-wrap-distance-bottom:0;mso-position-horizontal:absolute;mso-position-horizontal-relative:page;mso-position-vertical:absolute;mso-position-vertical-relative:page;v-text-anchor:top" coordsize="6119495,1270" o:gfxdata="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" path="m,l6119495,e" filled="f" strokeweight=".1pt">
+            <v:shape w14:anchorId="0E45ED8C" id="Graphic 33" o:spid="_x0000_s1026" style="position:absolute;margin-left:56.7pt;margin-top:56.75pt;width:481.85pt;height:.1pt;z-index:-15872512;visibility:visible;mso-wrap-style:square;mso-wrap-distance-left:0;mso-wrap-distance-top:0;mso-wrap-distance-right:0;mso-wrap-distance-bottom:0;mso-position-horizontal:absolute;mso-position-horizontal-relative:page;mso-position-vertical:absolute;mso-position-vertical-relative:page;v-text-anchor:top" coordsize="6119495,1270" o:gfxdata="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" path="m,l6119495,e" filled="f" strokeweight=".1pt">
               <v:path arrowok="t"/>
               <w10:wrap anchorx="page" anchory="page"/>
             </v:shape>
@@ -8859,7 +9081,7 @@
         </mc:Choice>
         <mc:Fallback>
           <w:pict>
-            <v:shape w14:anchorId="487787B4" id="Graphic 37" o:spid="_x0000_s1026" style="position:absolute;margin-left:56.7pt;margin-top:56.75pt;width:481.85pt;height:.1pt;z-index:-15870976;visibility:visible;mso-wrap-style:square;mso-wrap-distance-left:0;mso-wrap-distance-top:0;mso-wrap-distance-right:0;mso-wrap-distance-bottom:0;mso-position-horizontal:absolute;mso-position-horizontal-relative:page;mso-position-vertical:absolute;mso-position-vertical-relative:page;v-text-anchor:top" coordsize="6119495,1270" o:gfxdata="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" path="m,l6119495,e" filled="f" strokeweight=".1pt">
+            <v:shape w14:anchorId="431AF3D5" id="Graphic 37" o:spid="_x0000_s1026" style="position:absolute;margin-left:56.7pt;margin-top:56.75pt;width:481.85pt;height:.1pt;z-index:-15870976;visibility:visible;mso-wrap-style:square;mso-wrap-distance-left:0;mso-wrap-distance-top:0;mso-wrap-distance-right:0;mso-wrap-distance-bottom:0;mso-position-horizontal:absolute;mso-position-horizontal-relative:page;mso-position-vertical:absolute;mso-position-vertical-relative:page;v-text-anchor:top" coordsize="6119495,1270" o:gfxdata="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" path="m,l6119495,e" filled="f" strokeweight=".1pt">
               <v:path arrowok="t"/>
               <w10:wrap anchorx="page" anchory="page"/>
             </v:shape>
